--- a/SKiDN/Lekcja pełna/konspekt_systemyliczbowe.docx
+++ b/SKiDN/Lekcja pełna/konspekt_systemyliczbowe.docx
@@ -588,7 +588,49 @@
         <w:rPr>
           <w:rFonts w:ascii="Times New Roman" w:hAnsi="Times New Roman" w:cs="Times New Roman"/>
         </w:rPr>
-        <w:t>Potrafi rozróżniać systemy liczbowe</w:t>
+        <w:t xml:space="preserve">Potrafi </w:t>
+      </w:r>
+      <w:r>
+        <w:rPr>
+          <w:rFonts w:ascii="Times New Roman" w:hAnsi="Times New Roman" w:cs="Times New Roman"/>
+        </w:rPr>
+        <w:t>przeprowadzić konwersję</w:t>
+      </w:r>
+      <w:r>
+        <w:rPr>
+          <w:rFonts w:ascii="Times New Roman" w:hAnsi="Times New Roman" w:cs="Times New Roman"/>
+        </w:rPr>
+        <w:t xml:space="preserve"> z </w:t>
+      </w:r>
+      <w:r>
+        <w:rPr>
+          <w:rFonts w:ascii="Times New Roman" w:hAnsi="Times New Roman" w:cs="Times New Roman"/>
+        </w:rPr>
+        <w:t>systemu</w:t>
+      </w:r>
+      <w:r>
+        <w:rPr>
+          <w:rFonts w:ascii="Times New Roman" w:hAnsi="Times New Roman" w:cs="Times New Roman"/>
+        </w:rPr>
+        <w:t xml:space="preserve"> </w:t>
+      </w:r>
+      <w:r>
+        <w:rPr>
+          <w:rFonts w:ascii="Times New Roman" w:hAnsi="Times New Roman" w:cs="Times New Roman"/>
+        </w:rPr>
+        <w:t xml:space="preserve">binarnego </w:t>
+      </w:r>
+      <w:r>
+        <w:rPr>
+          <w:rFonts w:ascii="Times New Roman" w:hAnsi="Times New Roman" w:cs="Times New Roman"/>
+        </w:rPr>
+        <w:t xml:space="preserve">na </w:t>
+      </w:r>
+      <w:r>
+        <w:rPr>
+          <w:rFonts w:ascii="Times New Roman" w:hAnsi="Times New Roman" w:cs="Times New Roman"/>
+        </w:rPr>
+        <w:t>dziesiętny, z dziesiętnego na binarny</w:t>
       </w:r>
     </w:p>
     <w:p>
@@ -607,19 +649,7 @@
         <w:rPr>
           <w:rFonts w:ascii="Times New Roman" w:hAnsi="Times New Roman" w:cs="Times New Roman"/>
         </w:rPr>
-        <w:t xml:space="preserve">Potrafi </w:t>
-      </w:r>
-      <w:r>
-        <w:rPr>
-          <w:rFonts w:ascii="Times New Roman" w:hAnsi="Times New Roman" w:cs="Times New Roman"/>
-        </w:rPr>
-        <w:t>przeprowadzić konwersję</w:t>
-      </w:r>
-      <w:r>
-        <w:rPr>
-          <w:rFonts w:ascii="Times New Roman" w:hAnsi="Times New Roman" w:cs="Times New Roman"/>
-        </w:rPr>
-        <w:t xml:space="preserve"> liczby z pewnego systemu liczbowego na inny dowolny system liczbowy </w:t>
+        <w:t>Potrafi przeprowadzić konwersję z systemu heksadecymalnego na dziesiętny, z dziesiętnego na heksadecymalny</w:t>
       </w:r>
     </w:p>
     <w:p>
@@ -734,7 +764,222 @@
         <w:rPr>
           <w:rFonts w:ascii="Times New Roman" w:hAnsi="Times New Roman" w:cs="Times New Roman"/>
         </w:rPr>
-        <w:t>Wie czym jest zbiór liczb rzeczywistych, naturalnych, całkowitych</w:t>
+        <w:t>Wie czym jest zbiór liczb całkowitych</w:t>
+      </w:r>
+    </w:p>
+    <w:p>
+      <w:pPr>
+        <w:pStyle w:val="Bezodstpw"/>
+        <w:rPr>
+          <w:rFonts w:ascii="Times New Roman" w:hAnsi="Times New Roman" w:cs="Times New Roman"/>
+        </w:rPr>
+      </w:pPr>
+    </w:p>
+    <w:p>
+      <w:pPr>
+        <w:pStyle w:val="Bezodstpw"/>
+        <w:numPr>
+          <w:ilvl w:val="0"/>
+          <w:numId w:val="1"/>
+        </w:numPr>
+        <w:rPr>
+          <w:rFonts w:ascii="Times New Roman" w:hAnsi="Times New Roman" w:cs="Times New Roman"/>
+        </w:rPr>
+      </w:pPr>
+      <w:r>
+        <w:rPr>
+          <w:rFonts w:ascii="Times New Roman" w:hAnsi="Times New Roman" w:cs="Times New Roman"/>
+          <w:b/>
+        </w:rPr>
+        <w:t>Metody nauczania</w:t>
+      </w:r>
+      <w:r>
+        <w:rPr>
+          <w:rFonts w:ascii="Times New Roman" w:hAnsi="Times New Roman" w:cs="Times New Roman"/>
+        </w:rPr>
+        <w:t>:</w:t>
+      </w:r>
+    </w:p>
+    <w:p>
+      <w:pPr>
+        <w:pStyle w:val="Bezodstpw"/>
+        <w:numPr>
+          <w:ilvl w:val="0"/>
+          <w:numId w:val="17"/>
+        </w:numPr>
+        <w:rPr>
+          <w:rFonts w:ascii="Times New Roman" w:hAnsi="Times New Roman" w:cs="Times New Roman"/>
+        </w:rPr>
+      </w:pPr>
+      <w:r>
+        <w:rPr>
+          <w:rFonts w:ascii="Times New Roman" w:hAnsi="Times New Roman" w:cs="Times New Roman"/>
+        </w:rPr>
+        <w:t>Pogadanka</w:t>
+      </w:r>
+    </w:p>
+    <w:p>
+      <w:pPr>
+        <w:pStyle w:val="Bezodstpw"/>
+        <w:numPr>
+          <w:ilvl w:val="0"/>
+          <w:numId w:val="17"/>
+        </w:numPr>
+        <w:rPr>
+          <w:rFonts w:ascii="Times New Roman" w:hAnsi="Times New Roman" w:cs="Times New Roman"/>
+        </w:rPr>
+      </w:pPr>
+      <w:r>
+        <w:rPr>
+          <w:rFonts w:ascii="Times New Roman" w:hAnsi="Times New Roman" w:cs="Times New Roman"/>
+        </w:rPr>
+        <w:t>Ćwiczeni</w:t>
+      </w:r>
+      <w:r>
+        <w:rPr>
+          <w:rFonts w:ascii="Times New Roman" w:hAnsi="Times New Roman" w:cs="Times New Roman"/>
+        </w:rPr>
+        <w:t>a przedmiotowe</w:t>
+      </w:r>
+    </w:p>
+    <w:p>
+      <w:pPr>
+        <w:pStyle w:val="Bezodstpw"/>
+        <w:ind w:left="1068"/>
+        <w:rPr>
+          <w:rFonts w:ascii="Times New Roman" w:hAnsi="Times New Roman" w:cs="Times New Roman"/>
+        </w:rPr>
+      </w:pPr>
+    </w:p>
+    <w:p>
+      <w:pPr>
+        <w:pStyle w:val="Bezodstpw"/>
+        <w:numPr>
+          <w:ilvl w:val="0"/>
+          <w:numId w:val="1"/>
+        </w:numPr>
+        <w:rPr>
+          <w:rFonts w:ascii="Times New Roman" w:hAnsi="Times New Roman" w:cs="Times New Roman"/>
+        </w:rPr>
+      </w:pPr>
+      <w:r>
+        <w:rPr>
+          <w:rFonts w:ascii="Times New Roman" w:hAnsi="Times New Roman" w:cs="Times New Roman"/>
+          <w:b/>
+        </w:rPr>
+        <w:t>Formy pracy uczniów</w:t>
+      </w:r>
+      <w:r>
+        <w:rPr>
+          <w:rFonts w:ascii="Times New Roman" w:hAnsi="Times New Roman" w:cs="Times New Roman"/>
+        </w:rPr>
+        <w:t>:</w:t>
+      </w:r>
+    </w:p>
+    <w:p>
+      <w:pPr>
+        <w:pStyle w:val="Bezodstpw"/>
+        <w:numPr>
+          <w:ilvl w:val="0"/>
+          <w:numId w:val="6"/>
+        </w:numPr>
+        <w:rPr>
+          <w:rFonts w:ascii="Times New Roman" w:hAnsi="Times New Roman" w:cs="Times New Roman"/>
+        </w:rPr>
+      </w:pPr>
+      <w:r>
+        <w:rPr>
+          <w:rFonts w:ascii="Times New Roman" w:hAnsi="Times New Roman" w:cs="Times New Roman"/>
+        </w:rPr>
+        <w:t>Zbiorowa</w:t>
+      </w:r>
+    </w:p>
+    <w:p>
+      <w:pPr>
+        <w:pStyle w:val="Bezodstpw"/>
+        <w:numPr>
+          <w:ilvl w:val="0"/>
+          <w:numId w:val="6"/>
+        </w:numPr>
+        <w:rPr>
+          <w:rFonts w:ascii="Times New Roman" w:hAnsi="Times New Roman" w:cs="Times New Roman"/>
+        </w:rPr>
+      </w:pPr>
+      <w:r>
+        <w:rPr>
+          <w:rFonts w:ascii="Times New Roman" w:hAnsi="Times New Roman" w:cs="Times New Roman"/>
+        </w:rPr>
+        <w:t>Indywidualna</w:t>
+      </w:r>
+    </w:p>
+    <w:p>
+      <w:pPr>
+        <w:pStyle w:val="Bezodstpw"/>
+        <w:rPr>
+          <w:rFonts w:ascii="Times New Roman" w:hAnsi="Times New Roman" w:cs="Times New Roman"/>
+        </w:rPr>
+      </w:pPr>
+    </w:p>
+    <w:p>
+      <w:pPr>
+        <w:pStyle w:val="Akapitzlist"/>
+        <w:numPr>
+          <w:ilvl w:val="0"/>
+          <w:numId w:val="1"/>
+        </w:numPr>
+        <w:rPr>
+          <w:rFonts w:ascii="Times New Roman" w:hAnsi="Times New Roman" w:cs="Times New Roman"/>
+        </w:rPr>
+      </w:pPr>
+      <w:r>
+        <w:rPr>
+          <w:rFonts w:ascii="Times New Roman" w:hAnsi="Times New Roman" w:cs="Times New Roman"/>
+          <w:b/>
+        </w:rPr>
+        <w:t>Środki i materiały dydaktyczne</w:t>
+      </w:r>
+      <w:r>
+        <w:rPr>
+          <w:rFonts w:ascii="Times New Roman" w:hAnsi="Times New Roman" w:cs="Times New Roman"/>
+        </w:rPr>
+        <w:t>:</w:t>
+      </w:r>
+    </w:p>
+    <w:p>
+      <w:pPr>
+        <w:pStyle w:val="Bezodstpw"/>
+        <w:numPr>
+          <w:ilvl w:val="0"/>
+          <w:numId w:val="7"/>
+        </w:numPr>
+        <w:rPr>
+          <w:rFonts w:ascii="Times New Roman" w:hAnsi="Times New Roman" w:cs="Times New Roman"/>
+        </w:rPr>
+      </w:pPr>
+      <w:r>
+        <w:rPr>
+          <w:rFonts w:ascii="Times New Roman" w:hAnsi="Times New Roman" w:cs="Times New Roman"/>
+          <w:i/>
+        </w:rPr>
+        <w:t>Środki dydaktyczne:</w:t>
+      </w:r>
+    </w:p>
+    <w:p>
+      <w:pPr>
+        <w:pStyle w:val="Bezodstpw"/>
+        <w:numPr>
+          <w:ilvl w:val="0"/>
+          <w:numId w:val="4"/>
+        </w:numPr>
+        <w:rPr>
+          <w:rFonts w:ascii="Times New Roman" w:hAnsi="Times New Roman" w:cs="Times New Roman"/>
+        </w:rPr>
+      </w:pPr>
+      <w:r>
+        <w:rPr>
+          <w:rFonts w:ascii="Times New Roman" w:hAnsi="Times New Roman" w:cs="Times New Roman"/>
+        </w:rPr>
+        <w:t>Tablica</w:t>
       </w:r>
     </w:p>
     <w:p>
@@ -751,7 +996,7 @@
         <w:pStyle w:val="Bezodstpw"/>
         <w:numPr>
           <w:ilvl w:val="0"/>
-          <w:numId w:val="5"/>
+          <w:numId w:val="7"/>
         </w:numPr>
         <w:rPr>
           <w:rFonts w:ascii="Times New Roman" w:hAnsi="Times New Roman" w:cs="Times New Roman"/>
@@ -762,13 +1007,96 @@
           <w:rFonts w:ascii="Times New Roman" w:hAnsi="Times New Roman" w:cs="Times New Roman"/>
           <w:i/>
         </w:rPr>
-        <w:t>Umiejętności</w:t>
-      </w:r>
-    </w:p>
-    <w:p>
-      <w:pPr>
-        <w:pStyle w:val="Bezodstpw"/>
-        <w:ind w:left="1080"/>
+        <w:t>Materiały dydaktyczne:</w:t>
+      </w:r>
+    </w:p>
+    <w:p>
+      <w:pPr>
+        <w:pStyle w:val="Bezodstpw"/>
+        <w:numPr>
+          <w:ilvl w:val="0"/>
+          <w:numId w:val="4"/>
+        </w:numPr>
+        <w:rPr>
+          <w:rFonts w:ascii="Times New Roman" w:hAnsi="Times New Roman" w:cs="Times New Roman"/>
+        </w:rPr>
+      </w:pPr>
+      <w:r>
+        <w:rPr>
+          <w:rFonts w:ascii="Times New Roman" w:hAnsi="Times New Roman" w:cs="Times New Roman"/>
+        </w:rPr>
+        <w:t>Karta pracy</w:t>
+      </w:r>
+    </w:p>
+    <w:p>
+      <w:pPr>
+        <w:pStyle w:val="Bezodstpw"/>
+        <w:ind w:left="1770"/>
+        <w:rPr>
+          <w:rFonts w:ascii="Times New Roman" w:hAnsi="Times New Roman" w:cs="Times New Roman"/>
+        </w:rPr>
+      </w:pPr>
+    </w:p>
+    <w:p>
+      <w:pPr>
+        <w:pStyle w:val="Bezodstpw"/>
+        <w:ind w:left="1068"/>
+        <w:rPr>
+          <w:rFonts w:ascii="Times New Roman" w:hAnsi="Times New Roman" w:cs="Times New Roman"/>
+        </w:rPr>
+      </w:pPr>
+    </w:p>
+    <w:p>
+      <w:pPr>
+        <w:pStyle w:val="Bezodstpw"/>
+        <w:numPr>
+          <w:ilvl w:val="0"/>
+          <w:numId w:val="1"/>
+        </w:numPr>
+        <w:rPr>
+          <w:rFonts w:ascii="Times New Roman" w:hAnsi="Times New Roman" w:cs="Times New Roman"/>
+        </w:rPr>
+      </w:pPr>
+      <w:r>
+        <w:rPr>
+          <w:rFonts w:ascii="Times New Roman" w:hAnsi="Times New Roman" w:cs="Times New Roman"/>
+          <w:b/>
+        </w:rPr>
+        <w:lastRenderedPageBreak/>
+        <w:t>Przebieg lekcji</w:t>
+      </w:r>
+      <w:r>
+        <w:rPr>
+          <w:rFonts w:ascii="Times New Roman" w:hAnsi="Times New Roman" w:cs="Times New Roman"/>
+        </w:rPr>
+        <w:t>:</w:t>
+      </w:r>
+    </w:p>
+    <w:p>
+      <w:pPr>
+        <w:pStyle w:val="Bezodstpw"/>
+        <w:ind w:left="720"/>
+        <w:rPr>
+          <w:rFonts w:ascii="Times New Roman" w:hAnsi="Times New Roman" w:cs="Times New Roman"/>
+        </w:rPr>
+      </w:pPr>
+    </w:p>
+    <w:p>
+      <w:pPr>
+        <w:pStyle w:val="Bezodstpw"/>
+        <w:ind w:left="720"/>
+        <w:rPr>
+          <w:rFonts w:ascii="Times New Roman" w:hAnsi="Times New Roman" w:cs="Times New Roman"/>
+        </w:rPr>
+      </w:pPr>
+    </w:p>
+    <w:p>
+      <w:pPr>
+        <w:pStyle w:val="Bezodstpw"/>
+        <w:numPr>
+          <w:ilvl w:val="0"/>
+          <w:numId w:val="10"/>
+        </w:numPr>
         <w:rPr>
           <w:rFonts w:ascii="Times New Roman" w:hAnsi="Times New Roman" w:cs="Times New Roman"/>
           <w:i/>
@@ -779,372 +1107,241 @@
           <w:rFonts w:ascii="Times New Roman" w:hAnsi="Times New Roman" w:cs="Times New Roman"/>
           <w:i/>
         </w:rPr>
-        <w:t>Uczeń:</w:t>
-      </w:r>
-    </w:p>
-    <w:p>
-      <w:pPr>
-        <w:pStyle w:val="Bezodstpw"/>
-        <w:numPr>
-          <w:ilvl w:val="0"/>
-          <w:numId w:val="4"/>
-        </w:numPr>
-        <w:rPr>
-          <w:rFonts w:ascii="Times New Roman" w:hAnsi="Times New Roman" w:cs="Times New Roman"/>
-        </w:rPr>
-      </w:pPr>
-      <w:r>
-        <w:rPr>
-          <w:rFonts w:ascii="Times New Roman" w:hAnsi="Times New Roman" w:cs="Times New Roman"/>
-        </w:rPr>
-        <w:t>Potrafi posługiwać się operacjami arytmetyki elementarnej</w:t>
-      </w:r>
-    </w:p>
-    <w:p>
-      <w:pPr>
-        <w:pStyle w:val="Bezodstpw"/>
-        <w:numPr>
-          <w:ilvl w:val="0"/>
-          <w:numId w:val="4"/>
-        </w:numPr>
-        <w:rPr>
-          <w:rFonts w:ascii="Times New Roman" w:hAnsi="Times New Roman" w:cs="Times New Roman"/>
-        </w:rPr>
-      </w:pPr>
-      <w:r>
-        <w:rPr>
-          <w:rFonts w:ascii="Times New Roman" w:hAnsi="Times New Roman" w:cs="Times New Roman"/>
-        </w:rPr>
-        <w:t xml:space="preserve">Potrafi wykonywać operacje na liczbach </w:t>
-      </w:r>
-      <w:r>
-        <w:rPr>
-          <w:rFonts w:ascii="Times New Roman" w:hAnsi="Times New Roman" w:cs="Times New Roman"/>
-        </w:rPr>
-        <w:t>ze zbioru liczb rzeczywistych, naturalnych, całkowitych</w:t>
-      </w:r>
-    </w:p>
-    <w:p>
-      <w:pPr>
-        <w:pStyle w:val="Bezodstpw"/>
-        <w:ind w:left="1770"/>
-        <w:rPr>
-          <w:rFonts w:ascii="Times New Roman" w:hAnsi="Times New Roman" w:cs="Times New Roman"/>
-        </w:rPr>
-      </w:pPr>
-    </w:p>
-    <w:p>
-      <w:pPr>
-        <w:pStyle w:val="Bezodstpw"/>
-        <w:numPr>
-          <w:ilvl w:val="0"/>
-          <w:numId w:val="1"/>
-        </w:numPr>
-        <w:rPr>
-          <w:rFonts w:ascii="Times New Roman" w:hAnsi="Times New Roman" w:cs="Times New Roman"/>
-        </w:rPr>
-      </w:pPr>
-      <w:r>
-        <w:rPr>
-          <w:rFonts w:ascii="Times New Roman" w:hAnsi="Times New Roman" w:cs="Times New Roman"/>
-          <w:b/>
-        </w:rPr>
-        <w:t>Metody nauczania</w:t>
-      </w:r>
-      <w:r>
-        <w:rPr>
-          <w:rFonts w:ascii="Times New Roman" w:hAnsi="Times New Roman" w:cs="Times New Roman"/>
-        </w:rPr>
-        <w:t>:</w:t>
-      </w:r>
-    </w:p>
-    <w:p>
-      <w:pPr>
-        <w:pStyle w:val="Bezodstpw"/>
-        <w:numPr>
-          <w:ilvl w:val="0"/>
-          <w:numId w:val="6"/>
-        </w:numPr>
-        <w:rPr>
-          <w:rFonts w:ascii="Times New Roman" w:hAnsi="Times New Roman" w:cs="Times New Roman"/>
-        </w:rPr>
-      </w:pPr>
-      <w:r>
-        <w:rPr>
-          <w:rFonts w:ascii="Times New Roman" w:hAnsi="Times New Roman" w:cs="Times New Roman"/>
-        </w:rPr>
-        <w:t>Pogadanka</w:t>
-      </w:r>
-    </w:p>
-    <w:p>
-      <w:pPr>
-        <w:pStyle w:val="Bezodstpw"/>
-        <w:numPr>
-          <w:ilvl w:val="0"/>
-          <w:numId w:val="6"/>
-        </w:numPr>
-        <w:rPr>
-          <w:rFonts w:ascii="Times New Roman" w:hAnsi="Times New Roman" w:cs="Times New Roman"/>
-        </w:rPr>
-      </w:pPr>
-      <w:r>
-        <w:rPr>
-          <w:rFonts w:ascii="Times New Roman" w:hAnsi="Times New Roman" w:cs="Times New Roman"/>
-        </w:rPr>
-        <w:t>Ćwiczeniowa</w:t>
-      </w:r>
-    </w:p>
-    <w:p>
-      <w:pPr>
-        <w:pStyle w:val="Bezodstpw"/>
-        <w:ind w:left="1068"/>
-        <w:rPr>
-          <w:rFonts w:ascii="Times New Roman" w:hAnsi="Times New Roman" w:cs="Times New Roman"/>
-        </w:rPr>
-      </w:pPr>
-    </w:p>
-    <w:p>
-      <w:pPr>
-        <w:pStyle w:val="Bezodstpw"/>
-        <w:numPr>
-          <w:ilvl w:val="0"/>
-          <w:numId w:val="1"/>
-        </w:numPr>
-        <w:rPr>
-          <w:rFonts w:ascii="Times New Roman" w:hAnsi="Times New Roman" w:cs="Times New Roman"/>
-        </w:rPr>
-      </w:pPr>
-      <w:r>
-        <w:rPr>
-          <w:rFonts w:ascii="Times New Roman" w:hAnsi="Times New Roman" w:cs="Times New Roman"/>
-          <w:b/>
-        </w:rPr>
-        <w:t>Formy pracy uczniów</w:t>
-      </w:r>
-      <w:r>
-        <w:rPr>
-          <w:rFonts w:ascii="Times New Roman" w:hAnsi="Times New Roman" w:cs="Times New Roman"/>
-        </w:rPr>
-        <w:t>:</w:t>
-      </w:r>
-    </w:p>
-    <w:p>
-      <w:pPr>
-        <w:pStyle w:val="Bezodstpw"/>
-        <w:numPr>
-          <w:ilvl w:val="0"/>
-          <w:numId w:val="6"/>
-        </w:numPr>
-        <w:rPr>
-          <w:rFonts w:ascii="Times New Roman" w:hAnsi="Times New Roman" w:cs="Times New Roman"/>
-        </w:rPr>
-      </w:pPr>
-      <w:r>
-        <w:rPr>
-          <w:rFonts w:ascii="Times New Roman" w:hAnsi="Times New Roman" w:cs="Times New Roman"/>
-        </w:rPr>
-        <w:t>Zbiorowa</w:t>
-      </w:r>
-    </w:p>
-    <w:p>
-      <w:pPr>
-        <w:pStyle w:val="Bezodstpw"/>
-        <w:numPr>
-          <w:ilvl w:val="0"/>
-          <w:numId w:val="6"/>
-        </w:numPr>
-        <w:rPr>
-          <w:rFonts w:ascii="Times New Roman" w:hAnsi="Times New Roman" w:cs="Times New Roman"/>
-        </w:rPr>
-      </w:pPr>
-      <w:r>
-        <w:rPr>
-          <w:rFonts w:ascii="Times New Roman" w:hAnsi="Times New Roman" w:cs="Times New Roman"/>
-        </w:rPr>
-        <w:t>Indywidualna</w:t>
-      </w:r>
-    </w:p>
-    <w:p>
-      <w:pPr>
-        <w:rPr>
-          <w:rFonts w:ascii="Times New Roman" w:hAnsi="Times New Roman" w:cs="Times New Roman"/>
-        </w:rPr>
-      </w:pPr>
-      <w:r>
-        <w:rPr>
-          <w:rFonts w:ascii="Times New Roman" w:hAnsi="Times New Roman" w:cs="Times New Roman"/>
-        </w:rPr>
-        <w:br w:type="page"/>
-      </w:r>
-    </w:p>
-    <w:p>
-      <w:pPr>
-        <w:pStyle w:val="Bezodstpw"/>
-        <w:ind w:left="1068"/>
-        <w:rPr>
-          <w:rFonts w:ascii="Times New Roman" w:hAnsi="Times New Roman" w:cs="Times New Roman"/>
-        </w:rPr>
-      </w:pPr>
-    </w:p>
-    <w:p>
-      <w:pPr>
-        <w:pStyle w:val="Bezodstpw"/>
-        <w:numPr>
-          <w:ilvl w:val="0"/>
-          <w:numId w:val="1"/>
-        </w:numPr>
-        <w:rPr>
-          <w:rFonts w:ascii="Times New Roman" w:hAnsi="Times New Roman" w:cs="Times New Roman"/>
-        </w:rPr>
-      </w:pPr>
-      <w:r>
-        <w:rPr>
-          <w:rFonts w:ascii="Times New Roman" w:hAnsi="Times New Roman" w:cs="Times New Roman"/>
-          <w:b/>
-        </w:rPr>
-        <w:t>Środki i materiały dydaktyczne</w:t>
-      </w:r>
-      <w:r>
-        <w:rPr>
-          <w:rFonts w:ascii="Times New Roman" w:hAnsi="Times New Roman" w:cs="Times New Roman"/>
-        </w:rPr>
-        <w:t>:</w:t>
-      </w:r>
-    </w:p>
-    <w:p>
-      <w:pPr>
-        <w:pStyle w:val="Bezodstpw"/>
-        <w:numPr>
-          <w:ilvl w:val="0"/>
-          <w:numId w:val="7"/>
-        </w:numPr>
-        <w:rPr>
-          <w:rFonts w:ascii="Times New Roman" w:hAnsi="Times New Roman" w:cs="Times New Roman"/>
-        </w:rPr>
-      </w:pPr>
-      <w:r>
+        <w:t>Faza wstępna:</w:t>
+      </w:r>
+    </w:p>
+    <w:p>
+      <w:pPr>
+        <w:pStyle w:val="Bezodstpw"/>
+        <w:numPr>
+          <w:ilvl w:val="0"/>
+          <w:numId w:val="11"/>
+        </w:numPr>
+        <w:rPr>
+          <w:rFonts w:ascii="Times New Roman" w:hAnsi="Times New Roman" w:cs="Times New Roman"/>
+        </w:rPr>
+      </w:pPr>
+      <w:r>
+        <w:rPr>
+          <w:rFonts w:ascii="Times New Roman" w:hAnsi="Times New Roman" w:cs="Times New Roman"/>
+        </w:rPr>
+        <w:t>Przywitanie się z klasą</w:t>
+      </w:r>
+    </w:p>
+    <w:p>
+      <w:pPr>
+        <w:pStyle w:val="Bezodstpw"/>
+        <w:numPr>
+          <w:ilvl w:val="0"/>
+          <w:numId w:val="11"/>
+        </w:numPr>
+        <w:rPr>
+          <w:rFonts w:ascii="Times New Roman" w:hAnsi="Times New Roman" w:cs="Times New Roman"/>
+        </w:rPr>
+      </w:pPr>
+      <w:r>
+        <w:rPr>
+          <w:rFonts w:ascii="Times New Roman" w:hAnsi="Times New Roman" w:cs="Times New Roman"/>
+        </w:rPr>
+        <w:t>Sprawdzenie obecności</w:t>
+      </w:r>
+    </w:p>
+    <w:p>
+      <w:pPr>
+        <w:pStyle w:val="Bezodstpw"/>
+        <w:numPr>
+          <w:ilvl w:val="0"/>
+          <w:numId w:val="11"/>
+        </w:numPr>
+        <w:rPr>
+          <w:rFonts w:ascii="Times New Roman" w:hAnsi="Times New Roman" w:cs="Times New Roman"/>
+        </w:rPr>
+      </w:pPr>
+      <w:r>
+        <w:rPr>
+          <w:rFonts w:ascii="Times New Roman" w:hAnsi="Times New Roman" w:cs="Times New Roman"/>
+        </w:rPr>
+        <w:t xml:space="preserve">Sprawdzenie czy uczniowie posiadają wiedzę wejściową do rozpoczęcia tematu. W razie pewnych wątpliwości wyjaśnienie niezrozumiałych kwestii uczniom. </w:t>
+      </w:r>
+    </w:p>
+    <w:p>
+      <w:pPr>
+        <w:pStyle w:val="Bezodstpw"/>
+        <w:numPr>
+          <w:ilvl w:val="0"/>
+          <w:numId w:val="11"/>
+        </w:numPr>
+        <w:rPr>
+          <w:rFonts w:ascii="Times New Roman" w:hAnsi="Times New Roman" w:cs="Times New Roman"/>
+        </w:rPr>
+      </w:pPr>
+      <w:r>
+        <w:rPr>
+          <w:rFonts w:ascii="Times New Roman" w:hAnsi="Times New Roman" w:cs="Times New Roman"/>
+        </w:rPr>
+        <w:t>Zapoznanie uczniów z tematem zajęć</w:t>
+      </w:r>
+    </w:p>
+    <w:p>
+      <w:pPr>
+        <w:pStyle w:val="Bezodstpw"/>
+        <w:ind w:left="1788"/>
+        <w:rPr>
+          <w:rFonts w:ascii="Times New Roman" w:hAnsi="Times New Roman" w:cs="Times New Roman"/>
+        </w:rPr>
+      </w:pPr>
+    </w:p>
+    <w:p>
+      <w:pPr>
+        <w:pStyle w:val="Bezodstpw"/>
+        <w:numPr>
+          <w:ilvl w:val="0"/>
+          <w:numId w:val="10"/>
+        </w:numPr>
         <w:rPr>
           <w:rFonts w:ascii="Times New Roman" w:hAnsi="Times New Roman" w:cs="Times New Roman"/>
           <w:i/>
         </w:rPr>
-        <w:t>Środki dydaktyczne:</w:t>
-      </w:r>
-    </w:p>
-    <w:p>
-      <w:pPr>
-        <w:pStyle w:val="Bezodstpw"/>
-        <w:numPr>
-          <w:ilvl w:val="0"/>
-          <w:numId w:val="4"/>
-        </w:numPr>
-        <w:rPr>
-          <w:rFonts w:ascii="Times New Roman" w:hAnsi="Times New Roman" w:cs="Times New Roman"/>
-        </w:rPr>
-      </w:pPr>
-      <w:r>
-        <w:rPr>
-          <w:rFonts w:ascii="Times New Roman" w:hAnsi="Times New Roman" w:cs="Times New Roman"/>
-        </w:rPr>
-        <w:t>Tablica</w:t>
-      </w:r>
-    </w:p>
-    <w:p>
-      <w:pPr>
-        <w:pStyle w:val="Bezodstpw"/>
-        <w:ind w:left="1770"/>
-        <w:rPr>
-          <w:rFonts w:ascii="Times New Roman" w:hAnsi="Times New Roman" w:cs="Times New Roman"/>
-        </w:rPr>
-      </w:pPr>
-    </w:p>
-    <w:p>
-      <w:pPr>
-        <w:pStyle w:val="Bezodstpw"/>
-        <w:numPr>
-          <w:ilvl w:val="0"/>
-          <w:numId w:val="7"/>
-        </w:numPr>
-        <w:rPr>
-          <w:rFonts w:ascii="Times New Roman" w:hAnsi="Times New Roman" w:cs="Times New Roman"/>
-        </w:rPr>
       </w:pPr>
       <w:r>
         <w:rPr>
           <w:rFonts w:ascii="Times New Roman" w:hAnsi="Times New Roman" w:cs="Times New Roman"/>
           <w:i/>
         </w:rPr>
-        <w:t>Materiały dydaktyczne:</w:t>
-      </w:r>
-    </w:p>
-    <w:p>
-      <w:pPr>
-        <w:pStyle w:val="Bezodstpw"/>
-        <w:numPr>
-          <w:ilvl w:val="0"/>
-          <w:numId w:val="4"/>
-        </w:numPr>
-        <w:rPr>
-          <w:rFonts w:ascii="Times New Roman" w:hAnsi="Times New Roman" w:cs="Times New Roman"/>
-        </w:rPr>
-      </w:pPr>
-      <w:r>
-        <w:rPr>
-          <w:rFonts w:ascii="Times New Roman" w:hAnsi="Times New Roman" w:cs="Times New Roman"/>
-        </w:rPr>
-        <w:t>Karta pracy</w:t>
-      </w:r>
-    </w:p>
-    <w:p>
-      <w:pPr>
-        <w:pStyle w:val="Bezodstpw"/>
-        <w:ind w:left="1770"/>
-        <w:rPr>
-          <w:rFonts w:ascii="Times New Roman" w:hAnsi="Times New Roman" w:cs="Times New Roman"/>
-        </w:rPr>
-      </w:pPr>
-    </w:p>
-    <w:p>
-      <w:pPr>
-        <w:pStyle w:val="Bezodstpw"/>
-        <w:ind w:left="1068"/>
-        <w:rPr>
-          <w:rFonts w:ascii="Times New Roman" w:hAnsi="Times New Roman" w:cs="Times New Roman"/>
-        </w:rPr>
-      </w:pPr>
-    </w:p>
-    <w:p>
-      <w:pPr>
-        <w:pStyle w:val="Bezodstpw"/>
-        <w:numPr>
-          <w:ilvl w:val="0"/>
-          <w:numId w:val="1"/>
-        </w:numPr>
-        <w:rPr>
-          <w:rFonts w:ascii="Times New Roman" w:hAnsi="Times New Roman" w:cs="Times New Roman"/>
-        </w:rPr>
-      </w:pPr>
-      <w:r>
-        <w:rPr>
-          <w:rFonts w:ascii="Times New Roman" w:hAnsi="Times New Roman" w:cs="Times New Roman"/>
-          <w:b/>
-        </w:rPr>
-        <w:t>Przebieg lekcji</w:t>
-      </w:r>
-      <w:r>
-        <w:rPr>
-          <w:rFonts w:ascii="Times New Roman" w:hAnsi="Times New Roman" w:cs="Times New Roman"/>
-        </w:rPr>
-        <w:t>:</w:t>
-      </w:r>
-    </w:p>
-    <w:p>
-      <w:pPr>
-        <w:pStyle w:val="Bezodstpw"/>
-        <w:ind w:left="720"/>
-        <w:rPr>
-          <w:rFonts w:ascii="Times New Roman" w:hAnsi="Times New Roman" w:cs="Times New Roman"/>
-        </w:rPr>
-      </w:pPr>
+        <w:t>Faza zasadnicza:</w:t>
+      </w:r>
+    </w:p>
+    <w:p>
+      <w:pPr>
+        <w:pStyle w:val="Akapitzlist"/>
+        <w:numPr>
+          <w:ilvl w:val="0"/>
+          <w:numId w:val="12"/>
+        </w:numPr>
+        <w:rPr>
+          <w:rFonts w:ascii="Times New Roman" w:hAnsi="Times New Roman" w:cs="Times New Roman"/>
+        </w:rPr>
+      </w:pPr>
+      <w:r>
+        <w:rPr>
+          <w:rFonts w:ascii="Times New Roman" w:hAnsi="Times New Roman" w:cs="Times New Roman"/>
+        </w:rPr>
+        <w:t>Nauczyciel prowadzi pogadankę z uczniami na temat tego gdzie spotykają się z systemem</w:t>
+      </w:r>
+      <w:r>
+        <w:rPr>
+          <w:rFonts w:ascii="Times New Roman" w:hAnsi="Times New Roman" w:cs="Times New Roman"/>
+        </w:rPr>
+        <w:t xml:space="preserve"> liczbowym dziesiętnym</w:t>
+      </w:r>
+    </w:p>
+    <w:p>
+      <w:pPr>
+        <w:pStyle w:val="Akapitzlist"/>
+        <w:numPr>
+          <w:ilvl w:val="0"/>
+          <w:numId w:val="12"/>
+        </w:numPr>
+        <w:rPr>
+          <w:rFonts w:ascii="Times New Roman" w:hAnsi="Times New Roman" w:cs="Times New Roman"/>
+        </w:rPr>
+      </w:pPr>
+      <w:r>
+        <w:rPr>
+          <w:rFonts w:ascii="Times New Roman" w:hAnsi="Times New Roman" w:cs="Times New Roman"/>
+        </w:rPr>
+        <w:t>Nauczyciel przedstawia informacje na temat dwóch systemów liczbowych: binarny i heksadecymalny</w:t>
+      </w:r>
+    </w:p>
+    <w:p>
+      <w:pPr>
+        <w:pStyle w:val="Akapitzlist"/>
+        <w:numPr>
+          <w:ilvl w:val="0"/>
+          <w:numId w:val="12"/>
+        </w:numPr>
+        <w:rPr>
+          <w:rFonts w:ascii="Times New Roman" w:hAnsi="Times New Roman" w:cs="Times New Roman"/>
+        </w:rPr>
+      </w:pPr>
+      <w:r>
+        <w:rPr>
+          <w:rFonts w:ascii="Times New Roman" w:hAnsi="Times New Roman" w:cs="Times New Roman"/>
+        </w:rPr>
+        <w:t>Nauczyciel rozwiązuje z uczniami zadania dotyczące konwersji liczb w zależności od systemu liczbowego</w:t>
+      </w:r>
+    </w:p>
+    <w:p>
+      <w:pPr>
+        <w:pStyle w:val="Akapitzlist"/>
+        <w:numPr>
+          <w:ilvl w:val="0"/>
+          <w:numId w:val="12"/>
+        </w:numPr>
+        <w:rPr>
+          <w:rFonts w:ascii="Times New Roman" w:hAnsi="Times New Roman" w:cs="Times New Roman"/>
+        </w:rPr>
+      </w:pPr>
+      <w:r>
+        <w:rPr>
+          <w:rFonts w:ascii="Times New Roman" w:hAnsi="Times New Roman" w:cs="Times New Roman"/>
+        </w:rPr>
+        <w:t>Nauczyciel rozdaje karty pracy uczniom i pomaga rozwiązywać zadania</w:t>
+      </w:r>
+    </w:p>
+    <w:p>
+      <w:pPr>
+        <w:pStyle w:val="Akapitzlist"/>
+        <w:numPr>
+          <w:ilvl w:val="0"/>
+          <w:numId w:val="12"/>
+        </w:numPr>
+        <w:rPr>
+          <w:rFonts w:ascii="Times New Roman" w:hAnsi="Times New Roman" w:cs="Times New Roman"/>
+        </w:rPr>
+      </w:pPr>
+      <w:r>
+        <w:rPr>
+          <w:rFonts w:ascii="Times New Roman" w:hAnsi="Times New Roman" w:cs="Times New Roman"/>
+        </w:rPr>
+        <w:t>Uczniowie rozwiązują zadania i zadają pytania dotyczące zadań</w:t>
+      </w:r>
+    </w:p>
+    <w:p>
+      <w:pPr>
+        <w:pStyle w:val="Akapitzlist"/>
+        <w:numPr>
+          <w:ilvl w:val="0"/>
+          <w:numId w:val="12"/>
+        </w:numPr>
+        <w:rPr>
+          <w:rFonts w:ascii="Times New Roman" w:hAnsi="Times New Roman" w:cs="Times New Roman"/>
+        </w:rPr>
+      </w:pPr>
+      <w:r>
+        <w:rPr>
+          <w:rFonts w:ascii="Times New Roman" w:hAnsi="Times New Roman" w:cs="Times New Roman"/>
+        </w:rPr>
+        <w:t>Nauczyciel zachęca uczniów do aktywności poprzez podejście do tablicy i rozwiązywania zadań</w:t>
+      </w:r>
+    </w:p>
+    <w:p>
+      <w:pPr>
+        <w:pStyle w:val="Akapitzlist"/>
+        <w:numPr>
+          <w:ilvl w:val="0"/>
+          <w:numId w:val="12"/>
+        </w:numPr>
+        <w:rPr>
+          <w:rFonts w:ascii="Times New Roman" w:hAnsi="Times New Roman" w:cs="Times New Roman"/>
+        </w:rPr>
+      </w:pPr>
+      <w:r>
+        <w:rPr>
+          <w:rFonts w:ascii="Times New Roman" w:hAnsi="Times New Roman" w:cs="Times New Roman"/>
+        </w:rPr>
+        <w:t>Uczniowie wraz z nauczycielem sprawdzają poprawność wykonanych zadań</w:t>
+      </w:r>
     </w:p>
     <w:p>
       <w:pPr>
@@ -1163,259 +1360,6 @@
           <w:rFonts w:ascii="Times New Roman" w:hAnsi="Times New Roman" w:cs="Times New Roman"/>
           <w:i/>
         </w:rPr>
-        <w:t>Faza wstępna:</w:t>
-      </w:r>
-    </w:p>
-    <w:p>
-      <w:pPr>
-        <w:pStyle w:val="Bezodstpw"/>
-        <w:numPr>
-          <w:ilvl w:val="0"/>
-          <w:numId w:val="11"/>
-        </w:numPr>
-        <w:rPr>
-          <w:rFonts w:ascii="Times New Roman" w:hAnsi="Times New Roman" w:cs="Times New Roman"/>
-        </w:rPr>
-      </w:pPr>
-      <w:r>
-        <w:rPr>
-          <w:rFonts w:ascii="Times New Roman" w:hAnsi="Times New Roman" w:cs="Times New Roman"/>
-        </w:rPr>
-        <w:t>Przywitanie się z klasą</w:t>
-      </w:r>
-    </w:p>
-    <w:p>
-      <w:pPr>
-        <w:pStyle w:val="Bezodstpw"/>
-        <w:numPr>
-          <w:ilvl w:val="0"/>
-          <w:numId w:val="11"/>
-        </w:numPr>
-        <w:rPr>
-          <w:rFonts w:ascii="Times New Roman" w:hAnsi="Times New Roman" w:cs="Times New Roman"/>
-        </w:rPr>
-      </w:pPr>
-      <w:r>
-        <w:rPr>
-          <w:rFonts w:ascii="Times New Roman" w:hAnsi="Times New Roman" w:cs="Times New Roman"/>
-        </w:rPr>
-        <w:t>Sprawdzenie obecności</w:t>
-      </w:r>
-    </w:p>
-    <w:p>
-      <w:pPr>
-        <w:pStyle w:val="Bezodstpw"/>
-        <w:numPr>
-          <w:ilvl w:val="0"/>
-          <w:numId w:val="11"/>
-        </w:numPr>
-        <w:rPr>
-          <w:rFonts w:ascii="Times New Roman" w:hAnsi="Times New Roman" w:cs="Times New Roman"/>
-        </w:rPr>
-      </w:pPr>
-      <w:r>
-        <w:rPr>
-          <w:rFonts w:ascii="Times New Roman" w:hAnsi="Times New Roman" w:cs="Times New Roman"/>
-        </w:rPr>
-        <w:t xml:space="preserve">Sprawdzenie czy uczniowie posiadają wiedzę wejściową do rozpoczęcia tematu. W razie pewnych wątpliwości wyjaśnienie niezrozumiałych kwestii uczniom. </w:t>
-      </w:r>
-    </w:p>
-    <w:p>
-      <w:pPr>
-        <w:pStyle w:val="Bezodstpw"/>
-        <w:numPr>
-          <w:ilvl w:val="0"/>
-          <w:numId w:val="11"/>
-        </w:numPr>
-        <w:rPr>
-          <w:rFonts w:ascii="Times New Roman" w:hAnsi="Times New Roman" w:cs="Times New Roman"/>
-        </w:rPr>
-      </w:pPr>
-      <w:r>
-        <w:rPr>
-          <w:rFonts w:ascii="Times New Roman" w:hAnsi="Times New Roman" w:cs="Times New Roman"/>
-        </w:rPr>
-        <w:t>Zapoznanie uczniów z tematem zajęć</w:t>
-      </w:r>
-    </w:p>
-    <w:p>
-      <w:pPr>
-        <w:pStyle w:val="Bezodstpw"/>
-        <w:ind w:left="1788"/>
-        <w:rPr>
-          <w:rFonts w:ascii="Times New Roman" w:hAnsi="Times New Roman" w:cs="Times New Roman"/>
-        </w:rPr>
-      </w:pPr>
-    </w:p>
-    <w:p>
-      <w:pPr>
-        <w:pStyle w:val="Bezodstpw"/>
-        <w:numPr>
-          <w:ilvl w:val="0"/>
-          <w:numId w:val="10"/>
-        </w:numPr>
-        <w:rPr>
-          <w:rFonts w:ascii="Times New Roman" w:hAnsi="Times New Roman" w:cs="Times New Roman"/>
-          <w:i/>
-        </w:rPr>
-      </w:pPr>
-      <w:r>
-        <w:rPr>
-          <w:rFonts w:ascii="Times New Roman" w:hAnsi="Times New Roman" w:cs="Times New Roman"/>
-          <w:i/>
-        </w:rPr>
-        <w:t>Faza zasadnicza:</w:t>
-      </w:r>
-    </w:p>
-    <w:p>
-      <w:pPr>
-        <w:pStyle w:val="Akapitzlist"/>
-        <w:numPr>
-          <w:ilvl w:val="0"/>
-          <w:numId w:val="12"/>
-        </w:numPr>
-        <w:rPr>
-          <w:rFonts w:ascii="Times New Roman" w:hAnsi="Times New Roman" w:cs="Times New Roman"/>
-        </w:rPr>
-      </w:pPr>
-      <w:r>
-        <w:rPr>
-          <w:rFonts w:ascii="Times New Roman" w:hAnsi="Times New Roman" w:cs="Times New Roman"/>
-        </w:rPr>
-        <w:t>Nauczyciel prowadzi pogadankę z uczniami na temat tego gdzie spotykają się z systemem</w:t>
-      </w:r>
-      <w:r>
-        <w:rPr>
-          <w:rFonts w:ascii="Times New Roman" w:hAnsi="Times New Roman" w:cs="Times New Roman"/>
-        </w:rPr>
-        <w:t xml:space="preserve"> liczbowym dziesiętnym</w:t>
-      </w:r>
-    </w:p>
-    <w:p>
-      <w:pPr>
-        <w:pStyle w:val="Akapitzlist"/>
-        <w:numPr>
-          <w:ilvl w:val="0"/>
-          <w:numId w:val="12"/>
-        </w:numPr>
-        <w:rPr>
-          <w:rFonts w:ascii="Times New Roman" w:hAnsi="Times New Roman" w:cs="Times New Roman"/>
-        </w:rPr>
-      </w:pPr>
-      <w:r>
-        <w:rPr>
-          <w:rFonts w:ascii="Times New Roman" w:hAnsi="Times New Roman" w:cs="Times New Roman"/>
-        </w:rPr>
-        <w:t>Nauczyciel przedstawia informacje na temat dwóch systemów liczbowych: binarny i heksadecymalny</w:t>
-      </w:r>
-    </w:p>
-    <w:p>
-      <w:pPr>
-        <w:pStyle w:val="Akapitzlist"/>
-        <w:numPr>
-          <w:ilvl w:val="0"/>
-          <w:numId w:val="12"/>
-        </w:numPr>
-        <w:rPr>
-          <w:rFonts w:ascii="Times New Roman" w:hAnsi="Times New Roman" w:cs="Times New Roman"/>
-        </w:rPr>
-      </w:pPr>
-      <w:r>
-        <w:rPr>
-          <w:rFonts w:ascii="Times New Roman" w:hAnsi="Times New Roman" w:cs="Times New Roman"/>
-        </w:rPr>
-        <w:t>Nauczyciel rozwiązuje z uczniami zadania dotyczące konwersji liczb w zależności od systemu liczbowego</w:t>
-      </w:r>
-    </w:p>
-    <w:p>
-      <w:pPr>
-        <w:pStyle w:val="Akapitzlist"/>
-        <w:numPr>
-          <w:ilvl w:val="0"/>
-          <w:numId w:val="12"/>
-        </w:numPr>
-        <w:rPr>
-          <w:rFonts w:ascii="Times New Roman" w:hAnsi="Times New Roman" w:cs="Times New Roman"/>
-        </w:rPr>
-      </w:pPr>
-      <w:r>
-        <w:rPr>
-          <w:rFonts w:ascii="Times New Roman" w:hAnsi="Times New Roman" w:cs="Times New Roman"/>
-        </w:rPr>
-        <w:t>Nauczyciel rozdaje karty pracy uczniom i pomaga rozwiązywać zadania</w:t>
-      </w:r>
-    </w:p>
-    <w:p>
-      <w:pPr>
-        <w:pStyle w:val="Akapitzlist"/>
-        <w:numPr>
-          <w:ilvl w:val="0"/>
-          <w:numId w:val="12"/>
-        </w:numPr>
-        <w:rPr>
-          <w:rFonts w:ascii="Times New Roman" w:hAnsi="Times New Roman" w:cs="Times New Roman"/>
-        </w:rPr>
-      </w:pPr>
-      <w:r>
-        <w:rPr>
-          <w:rFonts w:ascii="Times New Roman" w:hAnsi="Times New Roman" w:cs="Times New Roman"/>
-        </w:rPr>
-        <w:t>Uczniowie rozwiązują zadania i zadają pytania dotyczące zadań</w:t>
-      </w:r>
-    </w:p>
-    <w:p>
-      <w:pPr>
-        <w:pStyle w:val="Akapitzlist"/>
-        <w:numPr>
-          <w:ilvl w:val="0"/>
-          <w:numId w:val="12"/>
-        </w:numPr>
-        <w:rPr>
-          <w:rFonts w:ascii="Times New Roman" w:hAnsi="Times New Roman" w:cs="Times New Roman"/>
-        </w:rPr>
-      </w:pPr>
-      <w:r>
-        <w:rPr>
-          <w:rFonts w:ascii="Times New Roman" w:hAnsi="Times New Roman" w:cs="Times New Roman"/>
-        </w:rPr>
-        <w:t>Nauczyciel zachęca uczniów do aktywności poprzez podejście do tablicy i rozwiązywania zadań</w:t>
-      </w:r>
-    </w:p>
-    <w:p>
-      <w:pPr>
-        <w:pStyle w:val="Akapitzlist"/>
-        <w:numPr>
-          <w:ilvl w:val="0"/>
-          <w:numId w:val="12"/>
-        </w:numPr>
-        <w:rPr>
-          <w:rFonts w:ascii="Times New Roman" w:hAnsi="Times New Roman" w:cs="Times New Roman"/>
-        </w:rPr>
-      </w:pPr>
-      <w:r>
-        <w:rPr>
-          <w:rFonts w:ascii="Times New Roman" w:hAnsi="Times New Roman" w:cs="Times New Roman"/>
-        </w:rPr>
-        <w:t>Uczniowie wraz z nauczycielem sprawdzają poprawność wykonanych zadań</w:t>
-      </w:r>
-    </w:p>
-    <w:p>
-      <w:pPr>
-        <w:pStyle w:val="Bezodstpw"/>
-        <w:numPr>
-          <w:ilvl w:val="0"/>
-          <w:numId w:val="10"/>
-        </w:numPr>
-        <w:rPr>
-          <w:rFonts w:ascii="Times New Roman" w:hAnsi="Times New Roman" w:cs="Times New Roman"/>
-          <w:i/>
-        </w:rPr>
-      </w:pPr>
-      <w:r>
-        <w:rPr>
-          <w:rFonts w:ascii="Times New Roman" w:hAnsi="Times New Roman" w:cs="Times New Roman"/>
-          <w:i/>
-        </w:rPr>
         <w:t>Faza podsumowująca:</w:t>
       </w:r>
     </w:p>
@@ -1470,7 +1414,19 @@
         <w:rPr>
           <w:rFonts w:ascii="Times New Roman" w:hAnsi="Times New Roman" w:cs="Times New Roman"/>
         </w:rPr>
-        <w:t>Nauczyciel sprawdza czy lekcja była zrozumiała, czy wiedza została przyswojona oraz zachęca do zadawania pytań w razie wątpliwości lub ciekawości ucznia co do tematu lekcji</w:t>
+        <w:t xml:space="preserve">Nauczyciel sprawdza czy </w:t>
+      </w:r>
+      <w:r>
+        <w:rPr>
+          <w:rFonts w:ascii="Times New Roman" w:hAnsi="Times New Roman" w:cs="Times New Roman"/>
+        </w:rPr>
+        <w:t xml:space="preserve">założone cele zostały zrealizowane </w:t>
+      </w:r>
+      <w:r>
+        <w:rPr>
+          <w:rFonts w:ascii="Times New Roman" w:hAnsi="Times New Roman" w:cs="Times New Roman"/>
+        </w:rPr>
+        <w:t>oraz zachęca do zadawania pytań w razie wątpliwości lub ciekawości ucznia co do tematu lekcji</w:t>
       </w:r>
     </w:p>
     <w:p>
@@ -2532,6 +2488,120 @@
     </w:lvl>
   </w:abstractNum>
   <w:abstractNum w:abstractNumId="11">
+    <w:nsid w:val="51376BA5"/>
+    <w:multiLevelType w:val="hybridMultilevel"/>
+    <w:tmpl w:val="07DCD66E"/>
+    <w:lvl w:ilvl="0" w:tplc="1F0C53B6">
+      <w:start w:val="11"/>
+      <w:numFmt w:val="bullet"/>
+      <w:lvlText w:val=""/>
+      <w:lvlJc w:val="left"/>
+      <w:pPr>
+        <w:ind w:left="2130" w:hanging="360"/>
+      </w:pPr>
+      <w:rPr>
+        <w:rFonts w:ascii="Symbol" w:eastAsiaTheme="minorHAnsi" w:hAnsi="Symbol" w:cs="Times New Roman" w:hint="default"/>
+        <w:b/>
+      </w:rPr>
+    </w:lvl>
+    <w:lvl w:ilvl="1" w:tplc="04150003" w:tentative="1">
+      <w:start w:val="1"/>
+      <w:numFmt w:val="bullet"/>
+      <w:lvlText w:val="o"/>
+      <w:lvlJc w:val="left"/>
+      <w:pPr>
+        <w:ind w:left="2850" w:hanging="360"/>
+      </w:pPr>
+      <w:rPr>
+        <w:rFonts w:ascii="Courier New" w:hAnsi="Courier New" w:cs="Courier New" w:hint="default"/>
+      </w:rPr>
+    </w:lvl>
+    <w:lvl w:ilvl="2" w:tplc="04150005" w:tentative="1">
+      <w:start w:val="1"/>
+      <w:numFmt w:val="bullet"/>
+      <w:lvlText w:val=""/>
+      <w:lvlJc w:val="left"/>
+      <w:pPr>
+        <w:ind w:left="3570" w:hanging="360"/>
+      </w:pPr>
+      <w:rPr>
+        <w:rFonts w:ascii="Wingdings" w:hAnsi="Wingdings" w:hint="default"/>
+      </w:rPr>
+    </w:lvl>
+    <w:lvl w:ilvl="3" w:tplc="04150001" w:tentative="1">
+      <w:start w:val="1"/>
+      <w:numFmt w:val="bullet"/>
+      <w:lvlText w:val=""/>
+      <w:lvlJc w:val="left"/>
+      <w:pPr>
+        <w:ind w:left="4290" w:hanging="360"/>
+      </w:pPr>
+      <w:rPr>
+        <w:rFonts w:ascii="Symbol" w:hAnsi="Symbol" w:hint="default"/>
+      </w:rPr>
+    </w:lvl>
+    <w:lvl w:ilvl="4" w:tplc="04150003" w:tentative="1">
+      <w:start w:val="1"/>
+      <w:numFmt w:val="bullet"/>
+      <w:lvlText w:val="o"/>
+      <w:lvlJc w:val="left"/>
+      <w:pPr>
+        <w:ind w:left="5010" w:hanging="360"/>
+      </w:pPr>
+      <w:rPr>
+        <w:rFonts w:ascii="Courier New" w:hAnsi="Courier New" w:cs="Courier New" w:hint="default"/>
+      </w:rPr>
+    </w:lvl>
+    <w:lvl w:ilvl="5" w:tplc="04150005" w:tentative="1">
+      <w:start w:val="1"/>
+      <w:numFmt w:val="bullet"/>
+      <w:lvlText w:val=""/>
+      <w:lvlJc w:val="left"/>
+      <w:pPr>
+        <w:ind w:left="5730" w:hanging="360"/>
+      </w:pPr>
+      <w:rPr>
+        <w:rFonts w:ascii="Wingdings" w:hAnsi="Wingdings" w:hint="default"/>
+      </w:rPr>
+    </w:lvl>
+    <w:lvl w:ilvl="6" w:tplc="04150001" w:tentative="1">
+      <w:start w:val="1"/>
+      <w:numFmt w:val="bullet"/>
+      <w:lvlText w:val=""/>
+      <w:lvlJc w:val="left"/>
+      <w:pPr>
+        <w:ind w:left="6450" w:hanging="360"/>
+      </w:pPr>
+      <w:rPr>
+        <w:rFonts w:ascii="Symbol" w:hAnsi="Symbol" w:hint="default"/>
+      </w:rPr>
+    </w:lvl>
+    <w:lvl w:ilvl="7" w:tplc="04150003" w:tentative="1">
+      <w:start w:val="1"/>
+      <w:numFmt w:val="bullet"/>
+      <w:lvlText w:val="o"/>
+      <w:lvlJc w:val="left"/>
+      <w:pPr>
+        <w:ind w:left="7170" w:hanging="360"/>
+      </w:pPr>
+      <w:rPr>
+        <w:rFonts w:ascii="Courier New" w:hAnsi="Courier New" w:cs="Courier New" w:hint="default"/>
+      </w:rPr>
+    </w:lvl>
+    <w:lvl w:ilvl="8" w:tplc="04150005" w:tentative="1">
+      <w:start w:val="1"/>
+      <w:numFmt w:val="bullet"/>
+      <w:lvlText w:val=""/>
+      <w:lvlJc w:val="left"/>
+      <w:pPr>
+        <w:ind w:left="7890" w:hanging="360"/>
+      </w:pPr>
+      <w:rPr>
+        <w:rFonts w:ascii="Wingdings" w:hAnsi="Wingdings" w:hint="default"/>
+      </w:rPr>
+    </w:lvl>
+  </w:abstractNum>
+  <w:abstractNum w:abstractNumId="12">
     <w:nsid w:val="5559006D"/>
     <w:multiLevelType w:val="hybridMultilevel"/>
     <w:tmpl w:val="02E459CE"/>
@@ -2620,7 +2690,7 @@
       </w:pPr>
     </w:lvl>
   </w:abstractNum>
-  <w:abstractNum w:abstractNumId="12">
+  <w:abstractNum w:abstractNumId="13">
     <w:nsid w:val="67C2431D"/>
     <w:multiLevelType w:val="hybridMultilevel"/>
     <w:tmpl w:val="E592D26E"/>
@@ -2733,7 +2803,120 @@
       </w:rPr>
     </w:lvl>
   </w:abstractNum>
-  <w:abstractNum w:abstractNumId="13">
+  <w:abstractNum w:abstractNumId="14">
+    <w:nsid w:val="6BE329C0"/>
+    <w:multiLevelType w:val="hybridMultilevel"/>
+    <w:tmpl w:val="93F46664"/>
+    <w:lvl w:ilvl="0" w:tplc="B7C212F4">
+      <w:start w:val="11"/>
+      <w:numFmt w:val="bullet"/>
+      <w:lvlText w:val=""/>
+      <w:lvlJc w:val="left"/>
+      <w:pPr>
+        <w:ind w:left="1080" w:hanging="360"/>
+      </w:pPr>
+      <w:rPr>
+        <w:rFonts w:ascii="Symbol" w:eastAsiaTheme="minorHAnsi" w:hAnsi="Symbol" w:cs="Times New Roman" w:hint="default"/>
+      </w:rPr>
+    </w:lvl>
+    <w:lvl w:ilvl="1" w:tplc="04150003" w:tentative="1">
+      <w:start w:val="1"/>
+      <w:numFmt w:val="bullet"/>
+      <w:lvlText w:val="o"/>
+      <w:lvlJc w:val="left"/>
+      <w:pPr>
+        <w:ind w:left="1800" w:hanging="360"/>
+      </w:pPr>
+      <w:rPr>
+        <w:rFonts w:ascii="Courier New" w:hAnsi="Courier New" w:cs="Courier New" w:hint="default"/>
+      </w:rPr>
+    </w:lvl>
+    <w:lvl w:ilvl="2" w:tplc="04150005" w:tentative="1">
+      <w:start w:val="1"/>
+      <w:numFmt w:val="bullet"/>
+      <w:lvlText w:val=""/>
+      <w:lvlJc w:val="left"/>
+      <w:pPr>
+        <w:ind w:left="2520" w:hanging="360"/>
+      </w:pPr>
+      <w:rPr>
+        <w:rFonts w:ascii="Wingdings" w:hAnsi="Wingdings" w:hint="default"/>
+      </w:rPr>
+    </w:lvl>
+    <w:lvl w:ilvl="3" w:tplc="04150001" w:tentative="1">
+      <w:start w:val="1"/>
+      <w:numFmt w:val="bullet"/>
+      <w:lvlText w:val=""/>
+      <w:lvlJc w:val="left"/>
+      <w:pPr>
+        <w:ind w:left="3240" w:hanging="360"/>
+      </w:pPr>
+      <w:rPr>
+        <w:rFonts w:ascii="Symbol" w:hAnsi="Symbol" w:hint="default"/>
+      </w:rPr>
+    </w:lvl>
+    <w:lvl w:ilvl="4" w:tplc="04150003" w:tentative="1">
+      <w:start w:val="1"/>
+      <w:numFmt w:val="bullet"/>
+      <w:lvlText w:val="o"/>
+      <w:lvlJc w:val="left"/>
+      <w:pPr>
+        <w:ind w:left="3960" w:hanging="360"/>
+      </w:pPr>
+      <w:rPr>
+        <w:rFonts w:ascii="Courier New" w:hAnsi="Courier New" w:cs="Courier New" w:hint="default"/>
+      </w:rPr>
+    </w:lvl>
+    <w:lvl w:ilvl="5" w:tplc="04150005" w:tentative="1">
+      <w:start w:val="1"/>
+      <w:numFmt w:val="bullet"/>
+      <w:lvlText w:val=""/>
+      <w:lvlJc w:val="left"/>
+      <w:pPr>
+        <w:ind w:left="4680" w:hanging="360"/>
+      </w:pPr>
+      <w:rPr>
+        <w:rFonts w:ascii="Wingdings" w:hAnsi="Wingdings" w:hint="default"/>
+      </w:rPr>
+    </w:lvl>
+    <w:lvl w:ilvl="6" w:tplc="04150001" w:tentative="1">
+      <w:start w:val="1"/>
+      <w:numFmt w:val="bullet"/>
+      <w:lvlText w:val=""/>
+      <w:lvlJc w:val="left"/>
+      <w:pPr>
+        <w:ind w:left="5400" w:hanging="360"/>
+      </w:pPr>
+      <w:rPr>
+        <w:rFonts w:ascii="Symbol" w:hAnsi="Symbol" w:hint="default"/>
+      </w:rPr>
+    </w:lvl>
+    <w:lvl w:ilvl="7" w:tplc="04150003" w:tentative="1">
+      <w:start w:val="1"/>
+      <w:numFmt w:val="bullet"/>
+      <w:lvlText w:val="o"/>
+      <w:lvlJc w:val="left"/>
+      <w:pPr>
+        <w:ind w:left="6120" w:hanging="360"/>
+      </w:pPr>
+      <w:rPr>
+        <w:rFonts w:ascii="Courier New" w:hAnsi="Courier New" w:cs="Courier New" w:hint="default"/>
+      </w:rPr>
+    </w:lvl>
+    <w:lvl w:ilvl="8" w:tplc="04150005" w:tentative="1">
+      <w:start w:val="1"/>
+      <w:numFmt w:val="bullet"/>
+      <w:lvlText w:val=""/>
+      <w:lvlJc w:val="left"/>
+      <w:pPr>
+        <w:ind w:left="6840" w:hanging="360"/>
+      </w:pPr>
+      <w:rPr>
+        <w:rFonts w:ascii="Wingdings" w:hAnsi="Wingdings" w:hint="default"/>
+      </w:rPr>
+    </w:lvl>
+  </w:abstractNum>
+  <w:abstractNum w:abstractNumId="15">
     <w:nsid w:val="6D651B6F"/>
     <w:multiLevelType w:val="hybridMultilevel"/>
     <w:tmpl w:val="2410E3BC"/>
@@ -2822,8 +3005,122 @@
       </w:pPr>
     </w:lvl>
   </w:abstractNum>
+  <w:abstractNum w:abstractNumId="16">
+    <w:nsid w:val="73A966AE"/>
+    <w:multiLevelType w:val="hybridMultilevel"/>
+    <w:tmpl w:val="A3BE1794"/>
+    <w:lvl w:ilvl="0" w:tplc="F0163E0C">
+      <w:start w:val="11"/>
+      <w:numFmt w:val="bullet"/>
+      <w:lvlText w:val=""/>
+      <w:lvlJc w:val="left"/>
+      <w:pPr>
+        <w:ind w:left="720" w:hanging="360"/>
+      </w:pPr>
+      <w:rPr>
+        <w:rFonts w:ascii="Symbol" w:eastAsiaTheme="minorHAnsi" w:hAnsi="Symbol" w:cs="Times New Roman" w:hint="default"/>
+        <w:b/>
+      </w:rPr>
+    </w:lvl>
+    <w:lvl w:ilvl="1" w:tplc="04150003" w:tentative="1">
+      <w:start w:val="1"/>
+      <w:numFmt w:val="bullet"/>
+      <w:lvlText w:val="o"/>
+      <w:lvlJc w:val="left"/>
+      <w:pPr>
+        <w:ind w:left="1440" w:hanging="360"/>
+      </w:pPr>
+      <w:rPr>
+        <w:rFonts w:ascii="Courier New" w:hAnsi="Courier New" w:cs="Courier New" w:hint="default"/>
+      </w:rPr>
+    </w:lvl>
+    <w:lvl w:ilvl="2" w:tplc="04150005" w:tentative="1">
+      <w:start w:val="1"/>
+      <w:numFmt w:val="bullet"/>
+      <w:lvlText w:val=""/>
+      <w:lvlJc w:val="left"/>
+      <w:pPr>
+        <w:ind w:left="2160" w:hanging="360"/>
+      </w:pPr>
+      <w:rPr>
+        <w:rFonts w:ascii="Wingdings" w:hAnsi="Wingdings" w:hint="default"/>
+      </w:rPr>
+    </w:lvl>
+    <w:lvl w:ilvl="3" w:tplc="04150001" w:tentative="1">
+      <w:start w:val="1"/>
+      <w:numFmt w:val="bullet"/>
+      <w:lvlText w:val=""/>
+      <w:lvlJc w:val="left"/>
+      <w:pPr>
+        <w:ind w:left="2880" w:hanging="360"/>
+      </w:pPr>
+      <w:rPr>
+        <w:rFonts w:ascii="Symbol" w:hAnsi="Symbol" w:hint="default"/>
+      </w:rPr>
+    </w:lvl>
+    <w:lvl w:ilvl="4" w:tplc="04150003" w:tentative="1">
+      <w:start w:val="1"/>
+      <w:numFmt w:val="bullet"/>
+      <w:lvlText w:val="o"/>
+      <w:lvlJc w:val="left"/>
+      <w:pPr>
+        <w:ind w:left="3600" w:hanging="360"/>
+      </w:pPr>
+      <w:rPr>
+        <w:rFonts w:ascii="Courier New" w:hAnsi="Courier New" w:cs="Courier New" w:hint="default"/>
+      </w:rPr>
+    </w:lvl>
+    <w:lvl w:ilvl="5" w:tplc="04150005" w:tentative="1">
+      <w:start w:val="1"/>
+      <w:numFmt w:val="bullet"/>
+      <w:lvlText w:val=""/>
+      <w:lvlJc w:val="left"/>
+      <w:pPr>
+        <w:ind w:left="4320" w:hanging="360"/>
+      </w:pPr>
+      <w:rPr>
+        <w:rFonts w:ascii="Wingdings" w:hAnsi="Wingdings" w:hint="default"/>
+      </w:rPr>
+    </w:lvl>
+    <w:lvl w:ilvl="6" w:tplc="04150001" w:tentative="1">
+      <w:start w:val="1"/>
+      <w:numFmt w:val="bullet"/>
+      <w:lvlText w:val=""/>
+      <w:lvlJc w:val="left"/>
+      <w:pPr>
+        <w:ind w:left="5040" w:hanging="360"/>
+      </w:pPr>
+      <w:rPr>
+        <w:rFonts w:ascii="Symbol" w:hAnsi="Symbol" w:hint="default"/>
+      </w:rPr>
+    </w:lvl>
+    <w:lvl w:ilvl="7" w:tplc="04150003" w:tentative="1">
+      <w:start w:val="1"/>
+      <w:numFmt w:val="bullet"/>
+      <w:lvlText w:val="o"/>
+      <w:lvlJc w:val="left"/>
+      <w:pPr>
+        <w:ind w:left="5760" w:hanging="360"/>
+      </w:pPr>
+      <w:rPr>
+        <w:rFonts w:ascii="Courier New" w:hAnsi="Courier New" w:cs="Courier New" w:hint="default"/>
+      </w:rPr>
+    </w:lvl>
+    <w:lvl w:ilvl="8" w:tplc="04150005" w:tentative="1">
+      <w:start w:val="1"/>
+      <w:numFmt w:val="bullet"/>
+      <w:lvlText w:val=""/>
+      <w:lvlJc w:val="left"/>
+      <w:pPr>
+        <w:ind w:left="6480" w:hanging="360"/>
+      </w:pPr>
+      <w:rPr>
+        <w:rFonts w:ascii="Wingdings" w:hAnsi="Wingdings" w:hint="default"/>
+      </w:rPr>
+    </w:lvl>
+  </w:abstractNum>
   <w:num w:numId="1">
-    <w:abstractNumId w:val="13"/>
+    <w:abstractNumId w:val="15"/>
   </w:num>
   <w:num w:numId="2">
     <w:abstractNumId w:val="3"/>
@@ -2832,7 +3129,7 @@
     <w:abstractNumId w:val="9"/>
   </w:num>
   <w:num w:numId="4">
-    <w:abstractNumId w:val="12"/>
+    <w:abstractNumId w:val="13"/>
   </w:num>
   <w:num w:numId="5">
     <w:abstractNumId w:val="8"/>
@@ -2856,13 +3153,22 @@
     <w:abstractNumId w:val="5"/>
   </w:num>
   <w:num w:numId="12">
-    <w:abstractNumId w:val="11"/>
+    <w:abstractNumId w:val="12"/>
   </w:num>
   <w:num w:numId="13">
     <w:abstractNumId w:val="1"/>
   </w:num>
   <w:num w:numId="14">
     <w:abstractNumId w:val="6"/>
+  </w:num>
+  <w:num w:numId="15">
+    <w:abstractNumId w:val="11"/>
+  </w:num>
+  <w:num w:numId="16">
+    <w:abstractNumId w:val="16"/>
+  </w:num>
+  <w:num w:numId="17">
+    <w:abstractNumId w:val="14"/>
   </w:num>
 </w:numbering>
 </file>
